--- a/Ejercicios/T4_ACT_Events i Formularis.docx
+++ b/Ejercicios/T4_ACT_Events i Formularis.docx
@@ -424,13 +424,7 @@
         <w:rPr>
           <w:rFonts w:ascii="Cambria" w:eastAsia="Cambria" w:hAnsi="Cambria" w:cs="Cambria"/>
         </w:rPr>
-        <w:t>E</w:t>
-      </w:r>
-      <w:r>
-        <w:rPr>
-          <w:rFonts w:ascii="Cambria" w:eastAsia="Cambria" w:hAnsi="Cambria" w:cs="Cambria"/>
-        </w:rPr>
-        <w:t xml:space="preserve">n una carpeta nova crea un </w:t>
+        <w:t xml:space="preserve">En una carpeta nova crea un </w:t>
       </w:r>
       <w:proofErr w:type="spellStart"/>
       <w:r>
@@ -723,13 +717,7 @@
         <w:rPr>
           <w:rFonts w:ascii="Cambria" w:eastAsia="Cambria" w:hAnsi="Cambria" w:cs="Cambria"/>
         </w:rPr>
-        <w:t xml:space="preserve"> que es</w:t>
-      </w:r>
-      <w:r>
-        <w:rPr>
-          <w:rFonts w:ascii="Cambria" w:eastAsia="Cambria" w:hAnsi="Cambria" w:cs="Cambria"/>
-        </w:rPr>
-        <w:t xml:space="preserve"> </w:t>
+        <w:t xml:space="preserve"> que es </w:t>
       </w:r>
       <w:proofErr w:type="spellStart"/>
       <w:r>
@@ -3236,13 +3224,7 @@
         <w:rPr>
           <w:i/>
         </w:rPr>
-        <w:t>i</w:t>
-      </w:r>
-      <w:r>
-        <w:rPr>
-          <w:i/>
-        </w:rPr>
-        <w:t>nputAno</w:t>
+        <w:t>inputAno</w:t>
       </w:r>
       <w:proofErr w:type="spellEnd"/>
       <w:r>
@@ -3440,10 +3422,7 @@
       </w:r>
       <w:proofErr w:type="spellEnd"/>
       <w:r>
-        <w:t xml:space="preserve"> inicial i</w:t>
-      </w:r>
-      <w:r>
-        <w:t xml:space="preserve"> final. La </w:t>
+        <w:t xml:space="preserve"> inicial i final. La </w:t>
       </w:r>
       <w:proofErr w:type="spellStart"/>
       <w:r>
@@ -3608,10 +3587,7 @@
       </w:r>
       <w:proofErr w:type="spellEnd"/>
       <w:r>
-        <w:t xml:space="preserve"> </w:t>
-      </w:r>
-      <w:r>
-        <w:t xml:space="preserve">valor, per a </w:t>
+        <w:t xml:space="preserve"> valor, per a </w:t>
       </w:r>
       <w:proofErr w:type="spellStart"/>
       <w:r>
@@ -3802,10 +3778,7 @@
       </w:r>
       <w:proofErr w:type="spellStart"/>
       <w:r>
-        <w:t>s'ompl</w:t>
-      </w:r>
-      <w:r>
-        <w:t>en</w:t>
+        <w:t>s'omplen</w:t>
       </w:r>
       <w:proofErr w:type="spellEnd"/>
       <w:r>
@@ -3918,6 +3891,328 @@
     </w:p>
     <w:p>
       <w:pPr>
+        <w:spacing w:line="360" w:lineRule="auto"/>
+        <w:jc w:val="both"/>
+      </w:pPr>
+      <w:proofErr w:type="spellStart"/>
+      <w:r>
+        <w:t>Div</w:t>
+      </w:r>
+      <w:proofErr w:type="spellEnd"/>
+    </w:p>
+    <w:p>
+      <w:pPr>
+        <w:spacing w:line="360" w:lineRule="auto"/>
+        <w:jc w:val="both"/>
+      </w:pPr>
+      <w:r>
+        <w:t xml:space="preserve">1. Line - </w:t>
+      </w:r>
+      <w:proofErr w:type="spellStart"/>
+      <w:r>
+        <w:t>Label</w:t>
+      </w:r>
+      <w:proofErr w:type="spellEnd"/>
+      <w:r>
+        <w:t xml:space="preserve"> &gt; </w:t>
+      </w:r>
+      <w:proofErr w:type="gramStart"/>
+      <w:r>
+        <w:t>Usuario :</w:t>
+      </w:r>
+      <w:proofErr w:type="gramEnd"/>
+      <w:r>
+        <w:t xml:space="preserve"> Input (</w:t>
+      </w:r>
+      <w:proofErr w:type="spellStart"/>
+      <w:r>
+        <w:t>inputNombre</w:t>
+      </w:r>
+      <w:proofErr w:type="spellEnd"/>
+      <w:r>
+        <w:t>)</w:t>
+      </w:r>
+    </w:p>
+    <w:p>
+      <w:pPr>
+        <w:spacing w:line="360" w:lineRule="auto"/>
+        <w:jc w:val="both"/>
+      </w:pPr>
+      <w:r>
+        <w:t xml:space="preserve">2.  Line - </w:t>
+      </w:r>
+      <w:proofErr w:type="spellStart"/>
+      <w:r>
+        <w:t>Label</w:t>
+      </w:r>
+      <w:proofErr w:type="spellEnd"/>
+      <w:r>
+        <w:t xml:space="preserve"> &gt; </w:t>
+      </w:r>
+      <w:proofErr w:type="spellStart"/>
+      <w:proofErr w:type="gramStart"/>
+      <w:r>
+        <w:t>Telefono</w:t>
+      </w:r>
+      <w:proofErr w:type="spellEnd"/>
+      <w:r>
+        <w:t xml:space="preserve"> :</w:t>
+      </w:r>
+      <w:proofErr w:type="gramEnd"/>
+      <w:r>
+        <w:t xml:space="preserve"> Input (</w:t>
+      </w:r>
+      <w:proofErr w:type="spellStart"/>
+      <w:r>
+        <w:t>inputTelef</w:t>
+      </w:r>
+      <w:proofErr w:type="spellEnd"/>
+      <w:r>
+        <w:t xml:space="preserve">) </w:t>
+      </w:r>
+    </w:p>
+    <w:p>
+      <w:pPr>
+        <w:spacing w:line="360" w:lineRule="auto"/>
+        <w:jc w:val="both"/>
+      </w:pPr>
+      <w:r>
+        <w:t xml:space="preserve">3. Line - </w:t>
+      </w:r>
+      <w:proofErr w:type="spellStart"/>
+      <w:r>
+        <w:t>Label</w:t>
+      </w:r>
+      <w:proofErr w:type="spellEnd"/>
+      <w:r>
+        <w:t xml:space="preserve"> &gt; nacimiento </w:t>
+      </w:r>
+      <w:proofErr w:type="spellStart"/>
+      <w:r>
+        <w:t>Label</w:t>
+      </w:r>
+      <w:proofErr w:type="spellEnd"/>
+      <w:r>
+        <w:t xml:space="preserve"> &gt;</w:t>
+      </w:r>
+      <w:proofErr w:type="spellStart"/>
+      <w:r>
+        <w:t>dia</w:t>
+      </w:r>
+      <w:proofErr w:type="spellEnd"/>
+      <w:r>
+        <w:t>: Input (</w:t>
+      </w:r>
+      <w:proofErr w:type="spellStart"/>
+      <w:r>
+        <w:t>inputDia</w:t>
+      </w:r>
+      <w:proofErr w:type="spellEnd"/>
+      <w:r>
+        <w:t xml:space="preserve">) </w:t>
+      </w:r>
+      <w:proofErr w:type="spellStart"/>
+      <w:r>
+        <w:t>Label</w:t>
+      </w:r>
+      <w:proofErr w:type="spellEnd"/>
+      <w:r>
+        <w:t xml:space="preserve"> &gt; mes: Input(</w:t>
+      </w:r>
+      <w:proofErr w:type="spellStart"/>
+      <w:r>
+        <w:t>inputMes</w:t>
+      </w:r>
+      <w:proofErr w:type="spellEnd"/>
+      <w:r>
+        <w:t xml:space="preserve">) </w:t>
+      </w:r>
+      <w:proofErr w:type="spellStart"/>
+      <w:r>
+        <w:t>Label</w:t>
+      </w:r>
+      <w:proofErr w:type="spellEnd"/>
+      <w:r>
+        <w:t xml:space="preserve"> &gt; año: </w:t>
+      </w:r>
+      <w:proofErr w:type="spellStart"/>
+      <w:r>
+        <w:t>inputAno</w:t>
+      </w:r>
+      <w:proofErr w:type="spellEnd"/>
+    </w:p>
+    <w:p>
+      <w:pPr>
+        <w:spacing w:line="360" w:lineRule="auto"/>
+        <w:jc w:val="both"/>
+      </w:pPr>
+      <w:r>
+        <w:t xml:space="preserve">5. Line – </w:t>
+      </w:r>
+      <w:proofErr w:type="spellStart"/>
+      <w:r>
+        <w:t>Label</w:t>
+      </w:r>
+      <w:proofErr w:type="spellEnd"/>
+      <w:r>
+        <w:t xml:space="preserve"> &gt; Email: Input (</w:t>
+      </w:r>
+      <w:proofErr w:type="spellStart"/>
+      <w:r>
+        <w:t>inputEmail</w:t>
+      </w:r>
+      <w:proofErr w:type="spellEnd"/>
+      <w:r>
+        <w:t>)</w:t>
+      </w:r>
+    </w:p>
+    <w:p>
+      <w:pPr>
+        <w:spacing w:line="360" w:lineRule="auto"/>
+        <w:jc w:val="both"/>
+      </w:pPr>
+      <w:r>
+        <w:t xml:space="preserve">6. Line – </w:t>
+      </w:r>
+      <w:proofErr w:type="spellStart"/>
+      <w:r>
+        <w:t>Label</w:t>
+      </w:r>
+      <w:proofErr w:type="spellEnd"/>
+      <w:r>
+        <w:t xml:space="preserve"> &gt; DNI: Input (</w:t>
+      </w:r>
+      <w:proofErr w:type="spellStart"/>
+      <w:r>
+        <w:t>inputDNI</w:t>
+      </w:r>
+      <w:proofErr w:type="spellEnd"/>
+      <w:r>
+        <w:t>)</w:t>
+      </w:r>
+    </w:p>
+    <w:p>
+      <w:pPr>
+        <w:spacing w:line="360" w:lineRule="auto"/>
+        <w:jc w:val="both"/>
+      </w:pPr>
+      <w:r>
+        <w:t xml:space="preserve">7. Line – </w:t>
+      </w:r>
+      <w:proofErr w:type="spellStart"/>
+      <w:r>
+        <w:t>Label</w:t>
+      </w:r>
+      <w:proofErr w:type="spellEnd"/>
+      <w:r>
+        <w:t xml:space="preserve"> &gt; Acepto las condiciones:  </w:t>
+      </w:r>
+      <w:proofErr w:type="spellStart"/>
+      <w:r>
+        <w:t>checkbox</w:t>
+      </w:r>
+      <w:proofErr w:type="spellEnd"/>
+      <w:r>
+        <w:t xml:space="preserve"> </w:t>
+      </w:r>
+    </w:p>
+    <w:p>
+      <w:pPr>
+        <w:spacing w:line="360" w:lineRule="auto"/>
+        <w:jc w:val="both"/>
+      </w:pPr>
+      <w:r>
+        <w:lastRenderedPageBreak/>
+        <w:t xml:space="preserve">8. Line - </w:t>
+      </w:r>
+      <w:proofErr w:type="spellStart"/>
+      <w:r>
+        <w:t>Button</w:t>
+      </w:r>
+      <w:proofErr w:type="spellEnd"/>
+      <w:r>
+        <w:t xml:space="preserve"> (</w:t>
+      </w:r>
+      <w:proofErr w:type="spellStart"/>
+      <w:r>
+        <w:t>Registrate</w:t>
+      </w:r>
+      <w:proofErr w:type="spellEnd"/>
+      <w:r>
+        <w:t xml:space="preserve">) – </w:t>
+      </w:r>
+      <w:proofErr w:type="spellStart"/>
+      <w:r>
+        <w:t>Button</w:t>
+      </w:r>
+      <w:proofErr w:type="spellEnd"/>
+      <w:r>
+        <w:t xml:space="preserve"> (Limpia el formulario) – </w:t>
+      </w:r>
+      <w:proofErr w:type="spellStart"/>
+      <w:r>
+        <w:t>Button</w:t>
+      </w:r>
+      <w:proofErr w:type="spellEnd"/>
+      <w:r>
+        <w:t xml:space="preserve"> (Guardar Datos) – </w:t>
+      </w:r>
+      <w:proofErr w:type="spellStart"/>
+      <w:r>
+        <w:t>Button</w:t>
+      </w:r>
+      <w:proofErr w:type="spellEnd"/>
+      <w:r>
+        <w:t xml:space="preserve"> (Recuperar Datos) </w:t>
+      </w:r>
+    </w:p>
+    <w:p>
+      <w:pPr>
+        <w:spacing w:line="360" w:lineRule="auto"/>
+        <w:jc w:val="both"/>
+        <w:rPr>
+          <w:u w:val="single"/>
+        </w:rPr>
+      </w:pPr>
+      <w:r>
+        <w:t xml:space="preserve">9. </w:t>
+      </w:r>
+      <w:proofErr w:type="spellStart"/>
+      <w:r>
+        <w:t>textfield</w:t>
+      </w:r>
+      <w:proofErr w:type="spellEnd"/>
+      <w:r>
+        <w:t xml:space="preserve"> (</w:t>
+      </w:r>
+      <w:proofErr w:type="spellStart"/>
+      <w:r>
+        <w:t>placeholdertext</w:t>
+      </w:r>
+      <w:proofErr w:type="spellEnd"/>
+      <w:r>
+        <w:t xml:space="preserve">: </w:t>
+      </w:r>
+      <w:proofErr w:type="spellStart"/>
+      <w:r>
+        <w:t>textArea</w:t>
+      </w:r>
+      <w:proofErr w:type="spellEnd"/>
+      <w:r>
+        <w:t xml:space="preserve"> con la información del formulario</w:t>
+      </w:r>
+    </w:p>
+    <w:p>
+      <w:pPr>
+        <w:spacing w:line="360" w:lineRule="auto"/>
+        <w:jc w:val="both"/>
+        <w:rPr>
+          <w:u w:val="single"/>
+        </w:rPr>
+      </w:pPr>
+    </w:p>
+    <w:p>
+      <w:pPr>
         <w:spacing w:before="100" w:beforeAutospacing="1" w:after="100" w:afterAutospacing="1" w:line="240" w:lineRule="auto"/>
         <w:rPr>
           <w:rFonts w:ascii="Times New Roman" w:eastAsia="Times New Roman" w:hAnsi="Times New Roman" w:cs="Times New Roman"/>
@@ -3949,6 +4244,7 @@
           <w:rFonts w:ascii="Times New Roman" w:eastAsia="Times New Roman" w:hAnsi="Times New Roman" w:cs="Times New Roman"/>
           <w:sz w:val="24"/>
           <w:szCs w:val="24"/>
+          <w:highlight w:val="yellow"/>
           <w:lang w:val="ca-ES"/>
         </w:rPr>
       </w:pPr>
@@ -3958,6 +4254,7 @@
           <w:rFonts w:ascii="Times New Roman" w:eastAsia="Times New Roman" w:hAnsi="Times New Roman" w:cs="Times New Roman"/>
           <w:sz w:val="24"/>
           <w:szCs w:val="24"/>
+          <w:highlight w:val="yellow"/>
           <w:lang w:val="ca-ES"/>
         </w:rPr>
         <w:t>Use</w:t>
@@ -3968,6 +4265,7 @@
           <w:rFonts w:ascii="Times New Roman" w:eastAsia="Times New Roman" w:hAnsi="Times New Roman" w:cs="Times New Roman"/>
           <w:sz w:val="24"/>
           <w:szCs w:val="24"/>
+          <w:highlight w:val="yellow"/>
           <w:lang w:val="ca-ES"/>
         </w:rPr>
         <w:t xml:space="preserve"> </w:t>
@@ -3978,6 +4276,7 @@
           <w:rFonts w:ascii="Times New Roman" w:eastAsia="Times New Roman" w:hAnsi="Times New Roman" w:cs="Times New Roman"/>
           <w:sz w:val="24"/>
           <w:szCs w:val="24"/>
+          <w:highlight w:val="yellow"/>
           <w:lang w:val="ca-ES"/>
         </w:rPr>
         <w:t>JavaScript</w:t>
@@ -3988,6 +4287,7 @@
           <w:rFonts w:ascii="Times New Roman" w:eastAsia="Times New Roman" w:hAnsi="Times New Roman" w:cs="Times New Roman"/>
           <w:sz w:val="24"/>
           <w:szCs w:val="24"/>
+          <w:highlight w:val="yellow"/>
           <w:lang w:val="ca-ES"/>
         </w:rPr>
         <w:t xml:space="preserve"> to </w:t>
@@ -3998,6 +4298,7 @@
           <w:rFonts w:ascii="Times New Roman" w:eastAsia="Times New Roman" w:hAnsi="Times New Roman" w:cs="Times New Roman"/>
           <w:sz w:val="24"/>
           <w:szCs w:val="24"/>
+          <w:highlight w:val="yellow"/>
           <w:lang w:val="ca-ES"/>
         </w:rPr>
         <w:t>manage</w:t>
@@ -4008,6 +4309,7 @@
           <w:rFonts w:ascii="Times New Roman" w:eastAsia="Times New Roman" w:hAnsi="Times New Roman" w:cs="Times New Roman"/>
           <w:sz w:val="24"/>
           <w:szCs w:val="24"/>
+          <w:highlight w:val="yellow"/>
           <w:lang w:val="ca-ES"/>
         </w:rPr>
         <w:t xml:space="preserve"> </w:t>
@@ -4018,6 +4320,7 @@
           <w:rFonts w:ascii="Times New Roman" w:eastAsia="Times New Roman" w:hAnsi="Times New Roman" w:cs="Times New Roman"/>
           <w:sz w:val="24"/>
           <w:szCs w:val="24"/>
+          <w:highlight w:val="yellow"/>
           <w:lang w:val="ca-ES"/>
         </w:rPr>
         <w:t>forms</w:t>
@@ -4028,6 +4331,7 @@
           <w:rFonts w:ascii="Times New Roman" w:eastAsia="Times New Roman" w:hAnsi="Times New Roman" w:cs="Times New Roman"/>
           <w:sz w:val="24"/>
           <w:szCs w:val="24"/>
+          <w:highlight w:val="yellow"/>
           <w:lang w:val="ca-ES"/>
         </w:rPr>
         <w:t xml:space="preserve"> </w:t>
@@ -4038,6 +4342,7 @@
           <w:rFonts w:ascii="Times New Roman" w:eastAsia="Times New Roman" w:hAnsi="Times New Roman" w:cs="Times New Roman"/>
           <w:sz w:val="24"/>
           <w:szCs w:val="24"/>
+          <w:highlight w:val="yellow"/>
           <w:lang w:val="ca-ES"/>
         </w:rPr>
         <w:t>and</w:t>
@@ -4048,6 +4353,7 @@
           <w:rFonts w:ascii="Times New Roman" w:eastAsia="Times New Roman" w:hAnsi="Times New Roman" w:cs="Times New Roman"/>
           <w:sz w:val="24"/>
           <w:szCs w:val="24"/>
+          <w:highlight w:val="yellow"/>
           <w:lang w:val="ca-ES"/>
         </w:rPr>
         <w:t xml:space="preserve"> </w:t>
@@ -4058,6 +4364,7 @@
           <w:rFonts w:ascii="Times New Roman" w:eastAsia="Times New Roman" w:hAnsi="Times New Roman" w:cs="Times New Roman"/>
           <w:sz w:val="24"/>
           <w:szCs w:val="24"/>
+          <w:highlight w:val="yellow"/>
           <w:lang w:val="ca-ES"/>
         </w:rPr>
         <w:t>their</w:t>
@@ -4068,6 +4375,7 @@
           <w:rFonts w:ascii="Times New Roman" w:eastAsia="Times New Roman" w:hAnsi="Times New Roman" w:cs="Times New Roman"/>
           <w:sz w:val="24"/>
           <w:szCs w:val="24"/>
+          <w:highlight w:val="yellow"/>
           <w:lang w:val="ca-ES"/>
         </w:rPr>
         <w:t xml:space="preserve"> </w:t>
@@ -4078,6 +4386,7 @@
           <w:rFonts w:ascii="Times New Roman" w:eastAsia="Times New Roman" w:hAnsi="Times New Roman" w:cs="Times New Roman"/>
           <w:sz w:val="24"/>
           <w:szCs w:val="24"/>
+          <w:highlight w:val="yellow"/>
           <w:lang w:val="ca-ES"/>
         </w:rPr>
         <w:t>values</w:t>
@@ -4088,6 +4397,7 @@
           <w:rFonts w:ascii="Times New Roman" w:eastAsia="Times New Roman" w:hAnsi="Times New Roman" w:cs="Times New Roman"/>
           <w:sz w:val="24"/>
           <w:szCs w:val="24"/>
+          <w:highlight w:val="yellow"/>
           <w:lang w:val="ca-ES"/>
         </w:rPr>
         <w:t>.</w:t>
@@ -4102,6 +4412,7 @@
         <w:spacing w:before="100" w:beforeAutospacing="1" w:after="0" w:afterAutospacing="1" w:line="240" w:lineRule="auto"/>
         <w:rPr>
           <w:rStyle w:val="Textennegreta"/>
+          <w:highlight w:val="yellow"/>
         </w:rPr>
       </w:pPr>
       <w:proofErr w:type="spellStart"/>
@@ -4110,6 +4421,7 @@
           <w:rFonts w:ascii="Times New Roman" w:eastAsia="Times New Roman" w:hAnsi="Times New Roman" w:cs="Times New Roman"/>
           <w:sz w:val="24"/>
           <w:szCs w:val="24"/>
+          <w:highlight w:val="yellow"/>
           <w:lang w:val="ca-ES"/>
         </w:rPr>
         <w:t>Use</w:t>
@@ -4120,6 +4432,7 @@
           <w:rFonts w:ascii="Times New Roman" w:eastAsia="Times New Roman" w:hAnsi="Times New Roman" w:cs="Times New Roman"/>
           <w:sz w:val="24"/>
           <w:szCs w:val="24"/>
+          <w:highlight w:val="yellow"/>
           <w:lang w:val="ca-ES"/>
         </w:rPr>
         <w:t xml:space="preserve"> </w:t>
@@ -4130,6 +4443,7 @@
           <w:rFonts w:ascii="Times New Roman" w:eastAsia="Times New Roman" w:hAnsi="Times New Roman" w:cs="Times New Roman"/>
           <w:sz w:val="24"/>
           <w:szCs w:val="24"/>
+          <w:highlight w:val="yellow"/>
           <w:lang w:val="ca-ES"/>
         </w:rPr>
         <w:t>cookies</w:t>
@@ -4140,6 +4454,7 @@
           <w:rFonts w:ascii="Times New Roman" w:eastAsia="Times New Roman" w:hAnsi="Times New Roman" w:cs="Times New Roman"/>
           <w:sz w:val="24"/>
           <w:szCs w:val="24"/>
+          <w:highlight w:val="yellow"/>
           <w:lang w:val="ca-ES"/>
         </w:rPr>
         <w:t xml:space="preserve"> to </w:t>
@@ -4150,6 +4465,7 @@
           <w:rFonts w:ascii="Times New Roman" w:eastAsia="Times New Roman" w:hAnsi="Times New Roman" w:cs="Times New Roman"/>
           <w:sz w:val="24"/>
           <w:szCs w:val="24"/>
+          <w:highlight w:val="yellow"/>
           <w:lang w:val="ca-ES"/>
         </w:rPr>
         <w:t>store</w:t>
@@ -4160,6 +4476,7 @@
           <w:rFonts w:ascii="Times New Roman" w:eastAsia="Times New Roman" w:hAnsi="Times New Roman" w:cs="Times New Roman"/>
           <w:sz w:val="24"/>
           <w:szCs w:val="24"/>
+          <w:highlight w:val="yellow"/>
           <w:lang w:val="ca-ES"/>
         </w:rPr>
         <w:t xml:space="preserve"> </w:t>
@@ -4170,6 +4487,7 @@
           <w:rFonts w:ascii="Times New Roman" w:eastAsia="Times New Roman" w:hAnsi="Times New Roman" w:cs="Times New Roman"/>
           <w:sz w:val="24"/>
           <w:szCs w:val="24"/>
+          <w:highlight w:val="yellow"/>
           <w:lang w:val="ca-ES"/>
         </w:rPr>
         <w:t>information</w:t>
@@ -4180,9 +4498,815 @@
           <w:rFonts w:ascii="Times New Roman" w:eastAsia="Times New Roman" w:hAnsi="Times New Roman" w:cs="Times New Roman"/>
           <w:sz w:val="24"/>
           <w:szCs w:val="24"/>
+          <w:highlight w:val="yellow"/>
           <w:lang w:val="ca-ES"/>
         </w:rPr>
         <w:t>.</w:t>
+      </w:r>
+    </w:p>
+    <w:p>
+      <w:pPr>
+        <w:pStyle w:val="NormalWeb"/>
+        <w:rPr>
+          <w:rStyle w:val="Textennegreta"/>
+          <w:b w:val="0"/>
+        </w:rPr>
+      </w:pPr>
+      <w:r>
+        <w:rPr>
+          <w:rStyle w:val="Textennegreta"/>
+          <w:b w:val="0"/>
+          <w:highlight w:val="yellow"/>
+        </w:rPr>
+        <w:t xml:space="preserve">1. In a </w:t>
+      </w:r>
+      <w:proofErr w:type="spellStart"/>
+      <w:r>
+        <w:rPr>
+          <w:rStyle w:val="Textennegreta"/>
+          <w:b w:val="0"/>
+          <w:highlight w:val="yellow"/>
+        </w:rPr>
+        <w:t>new</w:t>
+      </w:r>
+      <w:proofErr w:type="spellEnd"/>
+      <w:r>
+        <w:rPr>
+          <w:rStyle w:val="Textennegreta"/>
+          <w:b w:val="0"/>
+          <w:highlight w:val="yellow"/>
+        </w:rPr>
+        <w:t xml:space="preserve"> </w:t>
+      </w:r>
+      <w:proofErr w:type="spellStart"/>
+      <w:r>
+        <w:rPr>
+          <w:rStyle w:val="Textennegreta"/>
+          <w:b w:val="0"/>
+          <w:highlight w:val="yellow"/>
+        </w:rPr>
+        <w:t>folder</w:t>
+      </w:r>
+      <w:proofErr w:type="spellEnd"/>
+      <w:r>
+        <w:rPr>
+          <w:rStyle w:val="Textennegreta"/>
+          <w:b w:val="0"/>
+          <w:highlight w:val="yellow"/>
+        </w:rPr>
+        <w:t xml:space="preserve">, </w:t>
+      </w:r>
+      <w:proofErr w:type="spellStart"/>
+      <w:r>
+        <w:rPr>
+          <w:rStyle w:val="Textennegreta"/>
+          <w:b w:val="0"/>
+          <w:highlight w:val="yellow"/>
+        </w:rPr>
+        <w:t>create</w:t>
+      </w:r>
+      <w:proofErr w:type="spellEnd"/>
+      <w:r>
+        <w:rPr>
+          <w:rStyle w:val="Textennegreta"/>
+          <w:b w:val="0"/>
+          <w:highlight w:val="yellow"/>
+        </w:rPr>
+        <w:t xml:space="preserve"> a </w:t>
+      </w:r>
+      <w:proofErr w:type="spellStart"/>
+      <w:r>
+        <w:rPr>
+          <w:rStyle w:val="Textennegreta"/>
+          <w:b w:val="0"/>
+          <w:highlight w:val="yellow"/>
+        </w:rPr>
+        <w:t>new</w:t>
+      </w:r>
+      <w:proofErr w:type="spellEnd"/>
+      <w:r>
+        <w:rPr>
+          <w:rStyle w:val="Textennegreta"/>
+          <w:b w:val="0"/>
+          <w:highlight w:val="yellow"/>
+        </w:rPr>
+        <w:t xml:space="preserve"> HTML document </w:t>
+      </w:r>
+      <w:proofErr w:type="spellStart"/>
+      <w:r>
+        <w:rPr>
+          <w:rStyle w:val="Textennegreta"/>
+          <w:b w:val="0"/>
+          <w:highlight w:val="yellow"/>
+        </w:rPr>
+        <w:t>named</w:t>
+      </w:r>
+      <w:proofErr w:type="spellEnd"/>
+      <w:r>
+        <w:rPr>
+          <w:rStyle w:val="Textennegreta"/>
+          <w:b w:val="0"/>
+          <w:highlight w:val="yellow"/>
+        </w:rPr>
+        <w:t xml:space="preserve"> “index.html,” a </w:t>
+      </w:r>
+      <w:proofErr w:type="spellStart"/>
+      <w:r>
+        <w:rPr>
+          <w:rStyle w:val="Textennegreta"/>
+          <w:b w:val="0"/>
+          <w:highlight w:val="yellow"/>
+        </w:rPr>
+        <w:t>new</w:t>
+      </w:r>
+      <w:proofErr w:type="spellEnd"/>
+      <w:r>
+        <w:rPr>
+          <w:rStyle w:val="Textennegreta"/>
+          <w:b w:val="0"/>
+          <w:highlight w:val="yellow"/>
+        </w:rPr>
+        <w:t xml:space="preserve"> CSS document </w:t>
+      </w:r>
+      <w:proofErr w:type="spellStart"/>
+      <w:r>
+        <w:rPr>
+          <w:rStyle w:val="Textennegreta"/>
+          <w:b w:val="0"/>
+          <w:highlight w:val="yellow"/>
+        </w:rPr>
+        <w:t>named</w:t>
+      </w:r>
+      <w:proofErr w:type="spellEnd"/>
+      <w:r>
+        <w:rPr>
+          <w:rStyle w:val="Textennegreta"/>
+          <w:b w:val="0"/>
+          <w:highlight w:val="yellow"/>
+        </w:rPr>
+        <w:t xml:space="preserve"> “formulari.css,” </w:t>
+      </w:r>
+      <w:proofErr w:type="spellStart"/>
+      <w:r>
+        <w:rPr>
+          <w:rStyle w:val="Textennegreta"/>
+          <w:b w:val="0"/>
+          <w:highlight w:val="yellow"/>
+        </w:rPr>
+        <w:t>and</w:t>
+      </w:r>
+      <w:proofErr w:type="spellEnd"/>
+      <w:r>
+        <w:rPr>
+          <w:rStyle w:val="Textennegreta"/>
+          <w:b w:val="0"/>
+          <w:highlight w:val="yellow"/>
+        </w:rPr>
+        <w:t xml:space="preserve"> a </w:t>
+      </w:r>
+      <w:proofErr w:type="spellStart"/>
+      <w:r>
+        <w:rPr>
+          <w:rStyle w:val="Textennegreta"/>
+          <w:b w:val="0"/>
+          <w:highlight w:val="yellow"/>
+        </w:rPr>
+        <w:t>new</w:t>
+      </w:r>
+      <w:proofErr w:type="spellEnd"/>
+      <w:r>
+        <w:rPr>
+          <w:rStyle w:val="Textennegreta"/>
+          <w:b w:val="0"/>
+          <w:highlight w:val="yellow"/>
+        </w:rPr>
+        <w:t xml:space="preserve"> JS document </w:t>
+      </w:r>
+      <w:proofErr w:type="spellStart"/>
+      <w:r>
+        <w:rPr>
+          <w:rStyle w:val="Textennegreta"/>
+          <w:b w:val="0"/>
+          <w:highlight w:val="yellow"/>
+        </w:rPr>
+        <w:t>named</w:t>
+      </w:r>
+      <w:proofErr w:type="spellEnd"/>
+      <w:r>
+        <w:rPr>
+          <w:rStyle w:val="Textennegreta"/>
+          <w:b w:val="0"/>
+          <w:highlight w:val="yellow"/>
+        </w:rPr>
+        <w:t xml:space="preserve"> “formulari.js.” </w:t>
+      </w:r>
+      <w:proofErr w:type="spellStart"/>
+      <w:r>
+        <w:rPr>
+          <w:rStyle w:val="Textennegreta"/>
+          <w:b w:val="0"/>
+          <w:highlight w:val="yellow"/>
+        </w:rPr>
+        <w:t>Link</w:t>
+      </w:r>
+      <w:proofErr w:type="spellEnd"/>
+      <w:r>
+        <w:rPr>
+          <w:rStyle w:val="Textennegreta"/>
+          <w:b w:val="0"/>
+          <w:highlight w:val="yellow"/>
+        </w:rPr>
+        <w:t xml:space="preserve"> </w:t>
+      </w:r>
+      <w:proofErr w:type="spellStart"/>
+      <w:r>
+        <w:rPr>
+          <w:rStyle w:val="Textennegreta"/>
+          <w:b w:val="0"/>
+          <w:highlight w:val="yellow"/>
+        </w:rPr>
+        <w:t>the</w:t>
+      </w:r>
+      <w:proofErr w:type="spellEnd"/>
+      <w:r>
+        <w:rPr>
+          <w:rStyle w:val="Textennegreta"/>
+          <w:b w:val="0"/>
+          <w:highlight w:val="yellow"/>
+        </w:rPr>
+        <w:t xml:space="preserve"> HTML to </w:t>
+      </w:r>
+      <w:proofErr w:type="spellStart"/>
+      <w:r>
+        <w:rPr>
+          <w:rStyle w:val="Textennegreta"/>
+          <w:b w:val="0"/>
+          <w:highlight w:val="yellow"/>
+        </w:rPr>
+        <w:t>the</w:t>
+      </w:r>
+      <w:proofErr w:type="spellEnd"/>
+      <w:r>
+        <w:rPr>
+          <w:rStyle w:val="Textennegreta"/>
+          <w:b w:val="0"/>
+          <w:highlight w:val="yellow"/>
+        </w:rPr>
+        <w:t xml:space="preserve"> CSS </w:t>
+      </w:r>
+      <w:proofErr w:type="spellStart"/>
+      <w:r>
+        <w:rPr>
+          <w:rStyle w:val="Textennegreta"/>
+          <w:b w:val="0"/>
+          <w:highlight w:val="yellow"/>
+        </w:rPr>
+        <w:t>and</w:t>
+      </w:r>
+      <w:proofErr w:type="spellEnd"/>
+      <w:r>
+        <w:rPr>
+          <w:rStyle w:val="Textennegreta"/>
+          <w:b w:val="0"/>
+          <w:highlight w:val="yellow"/>
+        </w:rPr>
+        <w:t xml:space="preserve"> </w:t>
+      </w:r>
+      <w:proofErr w:type="spellStart"/>
+      <w:r>
+        <w:rPr>
+          <w:rStyle w:val="Textennegreta"/>
+          <w:b w:val="0"/>
+          <w:highlight w:val="yellow"/>
+        </w:rPr>
+        <w:t>JavaScript</w:t>
+      </w:r>
+      <w:proofErr w:type="spellEnd"/>
+      <w:r>
+        <w:rPr>
+          <w:rStyle w:val="Textennegreta"/>
+          <w:b w:val="0"/>
+          <w:highlight w:val="yellow"/>
+        </w:rPr>
+        <w:t>.</w:t>
+      </w:r>
+    </w:p>
+    <w:p>
+      <w:pPr>
+        <w:pStyle w:val="NormalWeb"/>
+        <w:rPr>
+          <w:rStyle w:val="Textennegreta"/>
+          <w:b w:val="0"/>
+        </w:rPr>
+      </w:pPr>
+      <w:r>
+        <w:rPr>
+          <w:rStyle w:val="Textennegreta"/>
+          <w:b w:val="0"/>
+          <w:highlight w:val="yellow"/>
+        </w:rPr>
+        <w:t>2.</w:t>
+      </w:r>
+      <w:r>
+        <w:rPr>
+          <w:rStyle w:val="Textennegreta"/>
+          <w:b w:val="0"/>
+          <w:highlight w:val="yellow"/>
+          <w:u w:val="single"/>
+        </w:rPr>
+        <w:t xml:space="preserve"> </w:t>
+      </w:r>
+      <w:proofErr w:type="spellStart"/>
+      <w:r>
+        <w:rPr>
+          <w:rStyle w:val="Textennegreta"/>
+          <w:b w:val="0"/>
+          <w:highlight w:val="yellow"/>
+        </w:rPr>
+        <w:t>With</w:t>
+      </w:r>
+      <w:proofErr w:type="spellEnd"/>
+      <w:r>
+        <w:rPr>
+          <w:rStyle w:val="Textennegreta"/>
+          <w:b w:val="0"/>
+          <w:highlight w:val="yellow"/>
+        </w:rPr>
+        <w:t xml:space="preserve"> HTML </w:t>
+      </w:r>
+      <w:proofErr w:type="spellStart"/>
+      <w:r>
+        <w:rPr>
+          <w:rStyle w:val="Textennegreta"/>
+          <w:b w:val="0"/>
+          <w:highlight w:val="yellow"/>
+        </w:rPr>
+        <w:t>and</w:t>
+      </w:r>
+      <w:proofErr w:type="spellEnd"/>
+      <w:r>
+        <w:rPr>
+          <w:rStyle w:val="Textennegreta"/>
+          <w:b w:val="0"/>
+          <w:highlight w:val="yellow"/>
+        </w:rPr>
+        <w:t xml:space="preserve"> CSS, </w:t>
+      </w:r>
+      <w:proofErr w:type="spellStart"/>
+      <w:r>
+        <w:rPr>
+          <w:rStyle w:val="Textennegreta"/>
+          <w:b w:val="0"/>
+          <w:highlight w:val="yellow"/>
+        </w:rPr>
+        <w:t>add</w:t>
+      </w:r>
+      <w:proofErr w:type="spellEnd"/>
+      <w:r>
+        <w:rPr>
+          <w:rStyle w:val="Textennegreta"/>
+          <w:b w:val="0"/>
+          <w:highlight w:val="yellow"/>
+        </w:rPr>
+        <w:t xml:space="preserve"> a </w:t>
+      </w:r>
+      <w:proofErr w:type="spellStart"/>
+      <w:r>
+        <w:rPr>
+          <w:rStyle w:val="Textennegreta"/>
+          <w:b w:val="0"/>
+          <w:highlight w:val="yellow"/>
+        </w:rPr>
+        <w:t>form</w:t>
+      </w:r>
+      <w:proofErr w:type="spellEnd"/>
+      <w:r>
+        <w:rPr>
+          <w:rStyle w:val="Textennegreta"/>
+          <w:b w:val="0"/>
+          <w:highlight w:val="yellow"/>
+        </w:rPr>
+        <w:t xml:space="preserve"> </w:t>
+      </w:r>
+      <w:proofErr w:type="spellStart"/>
+      <w:r>
+        <w:rPr>
+          <w:rStyle w:val="Textennegreta"/>
+          <w:b w:val="0"/>
+          <w:highlight w:val="yellow"/>
+        </w:rPr>
+        <w:t>with</w:t>
+      </w:r>
+      <w:proofErr w:type="spellEnd"/>
+      <w:r>
+        <w:rPr>
+          <w:rStyle w:val="Textennegreta"/>
+          <w:b w:val="0"/>
+          <w:highlight w:val="yellow"/>
+        </w:rPr>
+        <w:t xml:space="preserve"> </w:t>
+      </w:r>
+      <w:proofErr w:type="spellStart"/>
+      <w:r>
+        <w:rPr>
+          <w:rStyle w:val="Textennegreta"/>
+          <w:b w:val="0"/>
+          <w:highlight w:val="yellow"/>
+        </w:rPr>
+        <w:t>the</w:t>
+      </w:r>
+      <w:proofErr w:type="spellEnd"/>
+      <w:r>
+        <w:rPr>
+          <w:rStyle w:val="Textennegreta"/>
+          <w:b w:val="0"/>
+          <w:highlight w:val="yellow"/>
+        </w:rPr>
+        <w:t xml:space="preserve"> </w:t>
+      </w:r>
+      <w:proofErr w:type="spellStart"/>
+      <w:r>
+        <w:rPr>
+          <w:rStyle w:val="Textennegreta"/>
+          <w:b w:val="0"/>
+          <w:highlight w:val="yellow"/>
+        </w:rPr>
+        <w:t>fields</w:t>
+      </w:r>
+      <w:proofErr w:type="spellEnd"/>
+      <w:r>
+        <w:rPr>
+          <w:rStyle w:val="Textennegreta"/>
+          <w:b w:val="0"/>
+          <w:highlight w:val="yellow"/>
+        </w:rPr>
+        <w:t xml:space="preserve"> </w:t>
+      </w:r>
+      <w:proofErr w:type="spellStart"/>
+      <w:r>
+        <w:rPr>
+          <w:rStyle w:val="Textennegreta"/>
+          <w:b w:val="0"/>
+          <w:highlight w:val="yellow"/>
+        </w:rPr>
+        <w:t>shown</w:t>
+      </w:r>
+      <w:proofErr w:type="spellEnd"/>
+      <w:r>
+        <w:rPr>
+          <w:rStyle w:val="Textennegreta"/>
+          <w:b w:val="0"/>
+          <w:highlight w:val="yellow"/>
+        </w:rPr>
+        <w:t xml:space="preserve"> in </w:t>
+      </w:r>
+      <w:proofErr w:type="spellStart"/>
+      <w:r>
+        <w:rPr>
+          <w:rStyle w:val="Textennegreta"/>
+          <w:b w:val="0"/>
+          <w:highlight w:val="yellow"/>
+        </w:rPr>
+        <w:t>the</w:t>
+      </w:r>
+      <w:proofErr w:type="spellEnd"/>
+      <w:r>
+        <w:rPr>
+          <w:rStyle w:val="Textennegreta"/>
+          <w:b w:val="0"/>
+          <w:highlight w:val="yellow"/>
+        </w:rPr>
+        <w:t xml:space="preserve"> </w:t>
+      </w:r>
+      <w:proofErr w:type="spellStart"/>
+      <w:r>
+        <w:rPr>
+          <w:rStyle w:val="Textennegreta"/>
+          <w:b w:val="0"/>
+          <w:highlight w:val="yellow"/>
+        </w:rPr>
+        <w:t>following</w:t>
+      </w:r>
+      <w:proofErr w:type="spellEnd"/>
+      <w:r>
+        <w:rPr>
+          <w:rStyle w:val="Textennegreta"/>
+          <w:b w:val="0"/>
+          <w:highlight w:val="yellow"/>
+        </w:rPr>
+        <w:t xml:space="preserve"> </w:t>
+      </w:r>
+      <w:proofErr w:type="spellStart"/>
+      <w:r>
+        <w:rPr>
+          <w:rStyle w:val="Textennegreta"/>
+          <w:b w:val="0"/>
+          <w:highlight w:val="yellow"/>
+        </w:rPr>
+        <w:t>diagram</w:t>
+      </w:r>
+      <w:proofErr w:type="spellEnd"/>
+      <w:r>
+        <w:rPr>
+          <w:rStyle w:val="Textennegreta"/>
+          <w:b w:val="0"/>
+          <w:highlight w:val="yellow"/>
+        </w:rPr>
+        <w:t xml:space="preserve"> (</w:t>
+      </w:r>
+      <w:proofErr w:type="spellStart"/>
+      <w:r>
+        <w:rPr>
+          <w:rStyle w:val="Textennegreta"/>
+          <w:b w:val="0"/>
+          <w:highlight w:val="yellow"/>
+        </w:rPr>
+        <w:t>wireframe</w:t>
+      </w:r>
+      <w:proofErr w:type="spellEnd"/>
+      <w:r>
+        <w:rPr>
+          <w:rStyle w:val="Textennegreta"/>
+          <w:b w:val="0"/>
+          <w:highlight w:val="yellow"/>
+        </w:rPr>
+        <w:t xml:space="preserve">). </w:t>
+      </w:r>
+      <w:proofErr w:type="spellStart"/>
+      <w:r>
+        <w:rPr>
+          <w:rStyle w:val="Textennegreta"/>
+          <w:b w:val="0"/>
+          <w:highlight w:val="yellow"/>
+        </w:rPr>
+        <w:t>The</w:t>
+      </w:r>
+      <w:proofErr w:type="spellEnd"/>
+      <w:r>
+        <w:rPr>
+          <w:rStyle w:val="Textennegreta"/>
+          <w:b w:val="0"/>
+          <w:highlight w:val="yellow"/>
+        </w:rPr>
+        <w:t xml:space="preserve"> </w:t>
+      </w:r>
+      <w:proofErr w:type="spellStart"/>
+      <w:r>
+        <w:rPr>
+          <w:rStyle w:val="Textennegreta"/>
+          <w:b w:val="0"/>
+          <w:highlight w:val="yellow"/>
+        </w:rPr>
+        <w:t>names</w:t>
+      </w:r>
+      <w:proofErr w:type="spellEnd"/>
+      <w:r>
+        <w:rPr>
+          <w:rStyle w:val="Textennegreta"/>
+          <w:b w:val="0"/>
+          <w:highlight w:val="yellow"/>
+        </w:rPr>
+        <w:t xml:space="preserve"> of </w:t>
+      </w:r>
+      <w:proofErr w:type="spellStart"/>
+      <w:r>
+        <w:rPr>
+          <w:rStyle w:val="Textennegreta"/>
+          <w:b w:val="0"/>
+          <w:highlight w:val="yellow"/>
+        </w:rPr>
+        <w:t>the</w:t>
+      </w:r>
+      <w:proofErr w:type="spellEnd"/>
+      <w:r>
+        <w:rPr>
+          <w:rStyle w:val="Textennegreta"/>
+          <w:b w:val="0"/>
+          <w:highlight w:val="yellow"/>
+        </w:rPr>
+        <w:t xml:space="preserve"> inputs </w:t>
+      </w:r>
+      <w:proofErr w:type="spellStart"/>
+      <w:r>
+        <w:rPr>
+          <w:rStyle w:val="Textennegreta"/>
+          <w:b w:val="0"/>
+          <w:highlight w:val="yellow"/>
+        </w:rPr>
+        <w:t>are</w:t>
+      </w:r>
+      <w:proofErr w:type="spellEnd"/>
+      <w:r>
+        <w:rPr>
+          <w:rStyle w:val="Textennegreta"/>
+          <w:b w:val="0"/>
+          <w:highlight w:val="yellow"/>
+        </w:rPr>
+        <w:t xml:space="preserve"> </w:t>
+      </w:r>
+      <w:proofErr w:type="spellStart"/>
+      <w:r>
+        <w:rPr>
+          <w:rStyle w:val="Textennegreta"/>
+          <w:b w:val="0"/>
+          <w:highlight w:val="yellow"/>
+        </w:rPr>
+        <w:t>intended</w:t>
+      </w:r>
+      <w:proofErr w:type="spellEnd"/>
+      <w:r>
+        <w:rPr>
+          <w:rStyle w:val="Textennegreta"/>
+          <w:b w:val="0"/>
+          <w:highlight w:val="yellow"/>
+        </w:rPr>
+        <w:t xml:space="preserve"> as </w:t>
+      </w:r>
+      <w:proofErr w:type="spellStart"/>
+      <w:r>
+        <w:rPr>
+          <w:rStyle w:val="Textennegreta"/>
+          <w:b w:val="0"/>
+          <w:highlight w:val="yellow"/>
+        </w:rPr>
+        <w:t>reference</w:t>
+      </w:r>
+      <w:proofErr w:type="spellEnd"/>
+      <w:r>
+        <w:rPr>
+          <w:rStyle w:val="Textennegreta"/>
+          <w:b w:val="0"/>
+          <w:highlight w:val="yellow"/>
+        </w:rPr>
+        <w:t xml:space="preserve"> </w:t>
+      </w:r>
+      <w:proofErr w:type="spellStart"/>
+      <w:r>
+        <w:rPr>
+          <w:rStyle w:val="Textennegreta"/>
+          <w:b w:val="0"/>
+          <w:highlight w:val="yellow"/>
+        </w:rPr>
+        <w:t>identifiers</w:t>
+      </w:r>
+      <w:proofErr w:type="spellEnd"/>
+      <w:r>
+        <w:rPr>
+          <w:rStyle w:val="Textennegreta"/>
+          <w:b w:val="0"/>
+          <w:highlight w:val="yellow"/>
+        </w:rPr>
+        <w:t>.</w:t>
+      </w:r>
+    </w:p>
+    <w:p>
+      <w:pPr>
+        <w:pStyle w:val="NormalWeb"/>
+      </w:pPr>
+      <w:r>
+        <w:rPr>
+          <w:rStyle w:val="Textennegreta"/>
+        </w:rPr>
+        <w:t>3.</w:t>
+      </w:r>
+      <w:r>
+        <w:t xml:space="preserve"> </w:t>
+      </w:r>
+      <w:proofErr w:type="spellStart"/>
+      <w:r>
+        <w:t>Ensure</w:t>
+      </w:r>
+      <w:proofErr w:type="spellEnd"/>
+      <w:r>
+        <w:t xml:space="preserve"> </w:t>
+      </w:r>
+      <w:proofErr w:type="spellStart"/>
+      <w:r>
+        <w:t>that</w:t>
+      </w:r>
+      <w:proofErr w:type="spellEnd"/>
+      <w:r>
+        <w:t xml:space="preserve"> </w:t>
+      </w:r>
+      <w:proofErr w:type="spellStart"/>
+      <w:r>
+        <w:t>if</w:t>
+      </w:r>
+      <w:proofErr w:type="spellEnd"/>
+      <w:r>
+        <w:t xml:space="preserve"> </w:t>
+      </w:r>
+      <w:proofErr w:type="spellStart"/>
+      <w:r>
+        <w:t>the</w:t>
+      </w:r>
+      <w:proofErr w:type="spellEnd"/>
+      <w:r>
+        <w:t xml:space="preserve"> "I </w:t>
+      </w:r>
+      <w:proofErr w:type="spellStart"/>
+      <w:r>
+        <w:t>accept</w:t>
+      </w:r>
+      <w:proofErr w:type="spellEnd"/>
+      <w:r>
+        <w:t xml:space="preserve"> </w:t>
+      </w:r>
+      <w:proofErr w:type="spellStart"/>
+      <w:r>
+        <w:t>the</w:t>
+      </w:r>
+      <w:proofErr w:type="spellEnd"/>
+      <w:r>
+        <w:t xml:space="preserve"> </w:t>
+      </w:r>
+      <w:proofErr w:type="spellStart"/>
+      <w:r>
+        <w:t>terms</w:t>
+      </w:r>
+      <w:proofErr w:type="spellEnd"/>
+      <w:r>
+        <w:t xml:space="preserve">" </w:t>
+      </w:r>
+      <w:proofErr w:type="spellStart"/>
+      <w:r>
+        <w:t>checkbox</w:t>
+      </w:r>
+      <w:proofErr w:type="spellEnd"/>
+      <w:r>
+        <w:t xml:space="preserve"> is </w:t>
+      </w:r>
+      <w:proofErr w:type="spellStart"/>
+      <w:r>
+        <w:t>not</w:t>
+      </w:r>
+      <w:proofErr w:type="spellEnd"/>
+      <w:r>
+        <w:t xml:space="preserve"> </w:t>
+      </w:r>
+      <w:proofErr w:type="spellStart"/>
+      <w:r>
+        <w:t>checked</w:t>
+      </w:r>
+      <w:proofErr w:type="spellEnd"/>
+      <w:r>
+        <w:t xml:space="preserve">, </w:t>
+      </w:r>
+      <w:proofErr w:type="spellStart"/>
+      <w:r>
+        <w:t>the</w:t>
+      </w:r>
+      <w:proofErr w:type="spellEnd"/>
+      <w:r>
+        <w:t xml:space="preserve"> </w:t>
+      </w:r>
+      <w:proofErr w:type="spellStart"/>
+      <w:r>
+        <w:t>form</w:t>
+      </w:r>
+      <w:proofErr w:type="spellEnd"/>
+      <w:r>
+        <w:t xml:space="preserve"> is </w:t>
+      </w:r>
+      <w:proofErr w:type="spellStart"/>
+      <w:r>
+        <w:t>not</w:t>
+      </w:r>
+      <w:proofErr w:type="spellEnd"/>
+      <w:r>
+        <w:t xml:space="preserve"> </w:t>
+      </w:r>
+      <w:proofErr w:type="spellStart"/>
+      <w:r>
+        <w:t>submitted</w:t>
+      </w:r>
+      <w:proofErr w:type="spellEnd"/>
+      <w:r>
+        <w:t xml:space="preserve"> </w:t>
+      </w:r>
+      <w:proofErr w:type="spellStart"/>
+      <w:r>
+        <w:t>when</w:t>
+      </w:r>
+      <w:proofErr w:type="spellEnd"/>
+      <w:r>
+        <w:t xml:space="preserve"> </w:t>
+      </w:r>
+      <w:proofErr w:type="spellStart"/>
+      <w:r>
+        <w:t>clicking</w:t>
+      </w:r>
+      <w:proofErr w:type="spellEnd"/>
+      <w:r>
+        <w:t xml:space="preserve"> on "</w:t>
+      </w:r>
+      <w:proofErr w:type="spellStart"/>
+      <w:r>
+        <w:t>Register</w:t>
+      </w:r>
+      <w:proofErr w:type="spellEnd"/>
+      <w:r>
+        <w:t>."</w:t>
       </w:r>
       <w:bookmarkStart w:id="1" w:name="_GoBack"/>
       <w:bookmarkEnd w:id="1"/>
@@ -4190,747 +5314,6 @@
     <w:p>
       <w:pPr>
         <w:pStyle w:val="NormalWeb"/>
-        <w:rPr>
-          <w:rStyle w:val="Textennegreta"/>
-          <w:b w:val="0"/>
-        </w:rPr>
-      </w:pPr>
-      <w:r>
-        <w:rPr>
-          <w:rStyle w:val="Textennegreta"/>
-          <w:b w:val="0"/>
-        </w:rPr>
-        <w:t xml:space="preserve">1. </w:t>
-      </w:r>
-      <w:r>
-        <w:rPr>
-          <w:rStyle w:val="Textennegreta"/>
-          <w:b w:val="0"/>
-        </w:rPr>
-        <w:t xml:space="preserve">In a </w:t>
-      </w:r>
-      <w:proofErr w:type="spellStart"/>
-      <w:r>
-        <w:rPr>
-          <w:rStyle w:val="Textennegreta"/>
-          <w:b w:val="0"/>
-        </w:rPr>
-        <w:t>new</w:t>
-      </w:r>
-      <w:proofErr w:type="spellEnd"/>
-      <w:r>
-        <w:rPr>
-          <w:rStyle w:val="Textennegreta"/>
-          <w:b w:val="0"/>
-        </w:rPr>
-        <w:t xml:space="preserve"> </w:t>
-      </w:r>
-      <w:proofErr w:type="spellStart"/>
-      <w:r>
-        <w:rPr>
-          <w:rStyle w:val="Textennegreta"/>
-          <w:b w:val="0"/>
-        </w:rPr>
-        <w:t>folder</w:t>
-      </w:r>
-      <w:proofErr w:type="spellEnd"/>
-      <w:r>
-        <w:rPr>
-          <w:rStyle w:val="Textennegreta"/>
-          <w:b w:val="0"/>
-        </w:rPr>
-        <w:t xml:space="preserve">, </w:t>
-      </w:r>
-      <w:proofErr w:type="spellStart"/>
-      <w:r>
-        <w:rPr>
-          <w:rStyle w:val="Textennegreta"/>
-          <w:b w:val="0"/>
-        </w:rPr>
-        <w:t>create</w:t>
-      </w:r>
-      <w:proofErr w:type="spellEnd"/>
-      <w:r>
-        <w:rPr>
-          <w:rStyle w:val="Textennegreta"/>
-          <w:b w:val="0"/>
-        </w:rPr>
-        <w:t xml:space="preserve"> a </w:t>
-      </w:r>
-      <w:proofErr w:type="spellStart"/>
-      <w:r>
-        <w:rPr>
-          <w:rStyle w:val="Textennegreta"/>
-          <w:b w:val="0"/>
-        </w:rPr>
-        <w:t>new</w:t>
-      </w:r>
-      <w:proofErr w:type="spellEnd"/>
-      <w:r>
-        <w:rPr>
-          <w:rStyle w:val="Textennegreta"/>
-          <w:b w:val="0"/>
-        </w:rPr>
-        <w:t xml:space="preserve"> HTML document </w:t>
-      </w:r>
-      <w:proofErr w:type="spellStart"/>
-      <w:r>
-        <w:rPr>
-          <w:rStyle w:val="Textennegreta"/>
-          <w:b w:val="0"/>
-        </w:rPr>
-        <w:t>named</w:t>
-      </w:r>
-      <w:proofErr w:type="spellEnd"/>
-      <w:r>
-        <w:rPr>
-          <w:rStyle w:val="Textennegreta"/>
-          <w:b w:val="0"/>
-        </w:rPr>
-        <w:t xml:space="preserve"> “index.html,” a </w:t>
-      </w:r>
-      <w:proofErr w:type="spellStart"/>
-      <w:r>
-        <w:rPr>
-          <w:rStyle w:val="Textennegreta"/>
-          <w:b w:val="0"/>
-        </w:rPr>
-        <w:t>new</w:t>
-      </w:r>
-      <w:proofErr w:type="spellEnd"/>
-      <w:r>
-        <w:rPr>
-          <w:rStyle w:val="Textennegreta"/>
-          <w:b w:val="0"/>
-        </w:rPr>
-        <w:t xml:space="preserve"> CSS document </w:t>
-      </w:r>
-      <w:proofErr w:type="spellStart"/>
-      <w:r>
-        <w:rPr>
-          <w:rStyle w:val="Textennegreta"/>
-          <w:b w:val="0"/>
-        </w:rPr>
-        <w:t>named</w:t>
-      </w:r>
-      <w:proofErr w:type="spellEnd"/>
-      <w:r>
-        <w:rPr>
-          <w:rStyle w:val="Textennegreta"/>
-          <w:b w:val="0"/>
-        </w:rPr>
-        <w:t xml:space="preserve"> “formulari.css,” </w:t>
-      </w:r>
-      <w:proofErr w:type="spellStart"/>
-      <w:r>
-        <w:rPr>
-          <w:rStyle w:val="Textennegreta"/>
-          <w:b w:val="0"/>
-        </w:rPr>
-        <w:t>and</w:t>
-      </w:r>
-      <w:proofErr w:type="spellEnd"/>
-      <w:r>
-        <w:rPr>
-          <w:rStyle w:val="Textennegreta"/>
-          <w:b w:val="0"/>
-        </w:rPr>
-        <w:t xml:space="preserve"> a </w:t>
-      </w:r>
-      <w:proofErr w:type="spellStart"/>
-      <w:r>
-        <w:rPr>
-          <w:rStyle w:val="Textennegreta"/>
-          <w:b w:val="0"/>
-        </w:rPr>
-        <w:t>new</w:t>
-      </w:r>
-      <w:proofErr w:type="spellEnd"/>
-      <w:r>
-        <w:rPr>
-          <w:rStyle w:val="Textennegreta"/>
-          <w:b w:val="0"/>
-        </w:rPr>
-        <w:t xml:space="preserve"> JS document </w:t>
-      </w:r>
-      <w:proofErr w:type="spellStart"/>
-      <w:r>
-        <w:rPr>
-          <w:rStyle w:val="Textennegreta"/>
-          <w:b w:val="0"/>
-        </w:rPr>
-        <w:t>named</w:t>
-      </w:r>
-      <w:proofErr w:type="spellEnd"/>
-      <w:r>
-        <w:rPr>
-          <w:rStyle w:val="Textennegreta"/>
-          <w:b w:val="0"/>
-        </w:rPr>
-        <w:t xml:space="preserve"> “formulari.js.” </w:t>
-      </w:r>
-      <w:proofErr w:type="spellStart"/>
-      <w:r>
-        <w:rPr>
-          <w:rStyle w:val="Textennegreta"/>
-          <w:b w:val="0"/>
-        </w:rPr>
-        <w:t>Link</w:t>
-      </w:r>
-      <w:proofErr w:type="spellEnd"/>
-      <w:r>
-        <w:rPr>
-          <w:rStyle w:val="Textennegreta"/>
-          <w:b w:val="0"/>
-        </w:rPr>
-        <w:t xml:space="preserve"> </w:t>
-      </w:r>
-      <w:proofErr w:type="spellStart"/>
-      <w:r>
-        <w:rPr>
-          <w:rStyle w:val="Textennegreta"/>
-          <w:b w:val="0"/>
-        </w:rPr>
-        <w:t>the</w:t>
-      </w:r>
-      <w:proofErr w:type="spellEnd"/>
-      <w:r>
-        <w:rPr>
-          <w:rStyle w:val="Textennegreta"/>
-          <w:b w:val="0"/>
-        </w:rPr>
-        <w:t xml:space="preserve"> HTML to </w:t>
-      </w:r>
-      <w:proofErr w:type="spellStart"/>
-      <w:r>
-        <w:rPr>
-          <w:rStyle w:val="Textennegreta"/>
-          <w:b w:val="0"/>
-        </w:rPr>
-        <w:t>the</w:t>
-      </w:r>
-      <w:proofErr w:type="spellEnd"/>
-      <w:r>
-        <w:rPr>
-          <w:rStyle w:val="Textennegreta"/>
-          <w:b w:val="0"/>
-        </w:rPr>
-        <w:t xml:space="preserve"> CSS </w:t>
-      </w:r>
-      <w:proofErr w:type="spellStart"/>
-      <w:r>
-        <w:rPr>
-          <w:rStyle w:val="Textennegreta"/>
-          <w:b w:val="0"/>
-        </w:rPr>
-        <w:t>and</w:t>
-      </w:r>
-      <w:proofErr w:type="spellEnd"/>
-      <w:r>
-        <w:rPr>
-          <w:rStyle w:val="Textennegreta"/>
-          <w:b w:val="0"/>
-        </w:rPr>
-        <w:t xml:space="preserve"> </w:t>
-      </w:r>
-      <w:proofErr w:type="spellStart"/>
-      <w:r>
-        <w:rPr>
-          <w:rStyle w:val="Textennegreta"/>
-          <w:b w:val="0"/>
-        </w:rPr>
-        <w:t>JavaScript</w:t>
-      </w:r>
-      <w:proofErr w:type="spellEnd"/>
-      <w:r>
-        <w:rPr>
-          <w:rStyle w:val="Textennegreta"/>
-          <w:b w:val="0"/>
-        </w:rPr>
-        <w:t>.</w:t>
-      </w:r>
-    </w:p>
-    <w:p>
-      <w:pPr>
-        <w:pStyle w:val="NormalWeb"/>
-        <w:rPr>
-          <w:rStyle w:val="Textennegreta"/>
-          <w:b w:val="0"/>
-        </w:rPr>
-      </w:pPr>
-      <w:r>
-        <w:rPr>
-          <w:rStyle w:val="Textennegreta"/>
-          <w:b w:val="0"/>
-        </w:rPr>
-        <w:t>2.</w:t>
-      </w:r>
-      <w:r>
-        <w:rPr>
-          <w:rStyle w:val="Textennegreta"/>
-          <w:b w:val="0"/>
-          <w:u w:val="single"/>
-        </w:rPr>
-        <w:t xml:space="preserve"> </w:t>
-      </w:r>
-      <w:proofErr w:type="spellStart"/>
-      <w:r>
-        <w:rPr>
-          <w:rStyle w:val="Textennegreta"/>
-          <w:b w:val="0"/>
-        </w:rPr>
-        <w:t>With</w:t>
-      </w:r>
-      <w:proofErr w:type="spellEnd"/>
-      <w:r>
-        <w:rPr>
-          <w:rStyle w:val="Textennegreta"/>
-          <w:b w:val="0"/>
-        </w:rPr>
-        <w:t xml:space="preserve"> HTML </w:t>
-      </w:r>
-      <w:proofErr w:type="spellStart"/>
-      <w:r>
-        <w:rPr>
-          <w:rStyle w:val="Textennegreta"/>
-          <w:b w:val="0"/>
-        </w:rPr>
-        <w:t>and</w:t>
-      </w:r>
-      <w:proofErr w:type="spellEnd"/>
-      <w:r>
-        <w:rPr>
-          <w:rStyle w:val="Textennegreta"/>
-          <w:b w:val="0"/>
-        </w:rPr>
-        <w:t xml:space="preserve"> CSS, </w:t>
-      </w:r>
-      <w:proofErr w:type="spellStart"/>
-      <w:r>
-        <w:rPr>
-          <w:rStyle w:val="Textennegreta"/>
-          <w:b w:val="0"/>
-        </w:rPr>
-        <w:t>add</w:t>
-      </w:r>
-      <w:proofErr w:type="spellEnd"/>
-      <w:r>
-        <w:rPr>
-          <w:rStyle w:val="Textennegreta"/>
-          <w:b w:val="0"/>
-        </w:rPr>
-        <w:t xml:space="preserve"> a </w:t>
-      </w:r>
-      <w:proofErr w:type="spellStart"/>
-      <w:r>
-        <w:rPr>
-          <w:rStyle w:val="Textennegreta"/>
-          <w:b w:val="0"/>
-        </w:rPr>
-        <w:t>form</w:t>
-      </w:r>
-      <w:proofErr w:type="spellEnd"/>
-      <w:r>
-        <w:rPr>
-          <w:rStyle w:val="Textennegreta"/>
-          <w:b w:val="0"/>
-        </w:rPr>
-        <w:t xml:space="preserve"> </w:t>
-      </w:r>
-      <w:proofErr w:type="spellStart"/>
-      <w:r>
-        <w:rPr>
-          <w:rStyle w:val="Textennegreta"/>
-          <w:b w:val="0"/>
-        </w:rPr>
-        <w:t>with</w:t>
-      </w:r>
-      <w:proofErr w:type="spellEnd"/>
-      <w:r>
-        <w:rPr>
-          <w:rStyle w:val="Textennegreta"/>
-          <w:b w:val="0"/>
-        </w:rPr>
-        <w:t xml:space="preserve"> </w:t>
-      </w:r>
-      <w:proofErr w:type="spellStart"/>
-      <w:r>
-        <w:rPr>
-          <w:rStyle w:val="Textennegreta"/>
-          <w:b w:val="0"/>
-        </w:rPr>
-        <w:t>the</w:t>
-      </w:r>
-      <w:proofErr w:type="spellEnd"/>
-      <w:r>
-        <w:rPr>
-          <w:rStyle w:val="Textennegreta"/>
-          <w:b w:val="0"/>
-        </w:rPr>
-        <w:t xml:space="preserve"> </w:t>
-      </w:r>
-      <w:proofErr w:type="spellStart"/>
-      <w:r>
-        <w:rPr>
-          <w:rStyle w:val="Textennegreta"/>
-          <w:b w:val="0"/>
-        </w:rPr>
-        <w:t>fields</w:t>
-      </w:r>
-      <w:proofErr w:type="spellEnd"/>
-      <w:r>
-        <w:rPr>
-          <w:rStyle w:val="Textennegreta"/>
-          <w:b w:val="0"/>
-        </w:rPr>
-        <w:t xml:space="preserve"> </w:t>
-      </w:r>
-      <w:proofErr w:type="spellStart"/>
-      <w:r>
-        <w:rPr>
-          <w:rStyle w:val="Textennegreta"/>
-          <w:b w:val="0"/>
-        </w:rPr>
-        <w:t>shown</w:t>
-      </w:r>
-      <w:proofErr w:type="spellEnd"/>
-      <w:r>
-        <w:rPr>
-          <w:rStyle w:val="Textennegreta"/>
-          <w:b w:val="0"/>
-        </w:rPr>
-        <w:t xml:space="preserve"> in </w:t>
-      </w:r>
-      <w:proofErr w:type="spellStart"/>
-      <w:r>
-        <w:rPr>
-          <w:rStyle w:val="Textennegreta"/>
-          <w:b w:val="0"/>
-        </w:rPr>
-        <w:t>the</w:t>
-      </w:r>
-      <w:proofErr w:type="spellEnd"/>
-      <w:r>
-        <w:rPr>
-          <w:rStyle w:val="Textennegreta"/>
-          <w:b w:val="0"/>
-        </w:rPr>
-        <w:t xml:space="preserve"> </w:t>
-      </w:r>
-      <w:proofErr w:type="spellStart"/>
-      <w:r>
-        <w:rPr>
-          <w:rStyle w:val="Textennegreta"/>
-          <w:b w:val="0"/>
-        </w:rPr>
-        <w:t>following</w:t>
-      </w:r>
-      <w:proofErr w:type="spellEnd"/>
-      <w:r>
-        <w:rPr>
-          <w:rStyle w:val="Textennegreta"/>
-          <w:b w:val="0"/>
-        </w:rPr>
-        <w:t xml:space="preserve"> </w:t>
-      </w:r>
-      <w:proofErr w:type="spellStart"/>
-      <w:r>
-        <w:rPr>
-          <w:rStyle w:val="Textennegreta"/>
-          <w:b w:val="0"/>
-        </w:rPr>
-        <w:t>diagram</w:t>
-      </w:r>
-      <w:proofErr w:type="spellEnd"/>
-      <w:r>
-        <w:rPr>
-          <w:rStyle w:val="Textennegreta"/>
-          <w:b w:val="0"/>
-        </w:rPr>
-        <w:t xml:space="preserve"> (</w:t>
-      </w:r>
-      <w:proofErr w:type="spellStart"/>
-      <w:r>
-        <w:rPr>
-          <w:rStyle w:val="Textennegreta"/>
-          <w:b w:val="0"/>
-        </w:rPr>
-        <w:t>wireframe</w:t>
-      </w:r>
-      <w:proofErr w:type="spellEnd"/>
-      <w:r>
-        <w:rPr>
-          <w:rStyle w:val="Textennegreta"/>
-          <w:b w:val="0"/>
-        </w:rPr>
-        <w:t xml:space="preserve">). </w:t>
-      </w:r>
-      <w:proofErr w:type="spellStart"/>
-      <w:r>
-        <w:rPr>
-          <w:rStyle w:val="Textennegreta"/>
-          <w:b w:val="0"/>
-        </w:rPr>
-        <w:t>The</w:t>
-      </w:r>
-      <w:proofErr w:type="spellEnd"/>
-      <w:r>
-        <w:rPr>
-          <w:rStyle w:val="Textennegreta"/>
-          <w:b w:val="0"/>
-        </w:rPr>
-        <w:t xml:space="preserve"> </w:t>
-      </w:r>
-      <w:proofErr w:type="spellStart"/>
-      <w:r>
-        <w:rPr>
-          <w:rStyle w:val="Textennegreta"/>
-          <w:b w:val="0"/>
-        </w:rPr>
-        <w:t>names</w:t>
-      </w:r>
-      <w:proofErr w:type="spellEnd"/>
-      <w:r>
-        <w:rPr>
-          <w:rStyle w:val="Textennegreta"/>
-          <w:b w:val="0"/>
-        </w:rPr>
-        <w:t xml:space="preserve"> of </w:t>
-      </w:r>
-      <w:proofErr w:type="spellStart"/>
-      <w:r>
-        <w:rPr>
-          <w:rStyle w:val="Textennegreta"/>
-          <w:b w:val="0"/>
-        </w:rPr>
-        <w:t>the</w:t>
-      </w:r>
-      <w:proofErr w:type="spellEnd"/>
-      <w:r>
-        <w:rPr>
-          <w:rStyle w:val="Textennegreta"/>
-          <w:b w:val="0"/>
-        </w:rPr>
-        <w:t xml:space="preserve"> inputs </w:t>
-      </w:r>
-      <w:proofErr w:type="spellStart"/>
-      <w:r>
-        <w:rPr>
-          <w:rStyle w:val="Textennegreta"/>
-          <w:b w:val="0"/>
-        </w:rPr>
-        <w:t>are</w:t>
-      </w:r>
-      <w:proofErr w:type="spellEnd"/>
-      <w:r>
-        <w:rPr>
-          <w:rStyle w:val="Textennegreta"/>
-          <w:b w:val="0"/>
-        </w:rPr>
-        <w:t xml:space="preserve"> </w:t>
-      </w:r>
-      <w:proofErr w:type="spellStart"/>
-      <w:r>
-        <w:rPr>
-          <w:rStyle w:val="Textennegreta"/>
-          <w:b w:val="0"/>
-        </w:rPr>
-        <w:t>intended</w:t>
-      </w:r>
-      <w:proofErr w:type="spellEnd"/>
-      <w:r>
-        <w:rPr>
-          <w:rStyle w:val="Textennegreta"/>
-          <w:b w:val="0"/>
-        </w:rPr>
-        <w:t xml:space="preserve"> as </w:t>
-      </w:r>
-      <w:proofErr w:type="spellStart"/>
-      <w:r>
-        <w:rPr>
-          <w:rStyle w:val="Textennegreta"/>
-          <w:b w:val="0"/>
-        </w:rPr>
-        <w:t>reference</w:t>
-      </w:r>
-      <w:proofErr w:type="spellEnd"/>
-      <w:r>
-        <w:rPr>
-          <w:rStyle w:val="Textennegreta"/>
-          <w:b w:val="0"/>
-        </w:rPr>
-        <w:t xml:space="preserve"> </w:t>
-      </w:r>
-      <w:proofErr w:type="spellStart"/>
-      <w:r>
-        <w:rPr>
-          <w:rStyle w:val="Textennegreta"/>
-          <w:b w:val="0"/>
-        </w:rPr>
-        <w:t>identifiers</w:t>
-      </w:r>
-      <w:proofErr w:type="spellEnd"/>
-      <w:r>
-        <w:rPr>
-          <w:rStyle w:val="Textennegreta"/>
-          <w:b w:val="0"/>
-        </w:rPr>
-        <w:t>.</w:t>
-      </w:r>
-    </w:p>
-    <w:p>
-      <w:pPr>
-        <w:pStyle w:val="NormalWeb"/>
-      </w:pPr>
-      <w:r>
-        <w:rPr>
-          <w:rStyle w:val="Textennegreta"/>
-        </w:rPr>
-        <w:t>3.</w:t>
-      </w:r>
-      <w:r>
-        <w:t xml:space="preserve"> </w:t>
-      </w:r>
-      <w:proofErr w:type="spellStart"/>
-      <w:r>
-        <w:t>Ensure</w:t>
-      </w:r>
-      <w:proofErr w:type="spellEnd"/>
-      <w:r>
-        <w:t xml:space="preserve"> </w:t>
-      </w:r>
-      <w:proofErr w:type="spellStart"/>
-      <w:r>
-        <w:t>that</w:t>
-      </w:r>
-      <w:proofErr w:type="spellEnd"/>
-      <w:r>
-        <w:t xml:space="preserve"> </w:t>
-      </w:r>
-      <w:proofErr w:type="spellStart"/>
-      <w:r>
-        <w:t>if</w:t>
-      </w:r>
-      <w:proofErr w:type="spellEnd"/>
-      <w:r>
-        <w:t xml:space="preserve"> </w:t>
-      </w:r>
-      <w:proofErr w:type="spellStart"/>
-      <w:r>
-        <w:t>the</w:t>
-      </w:r>
-      <w:proofErr w:type="spellEnd"/>
-      <w:r>
-        <w:t xml:space="preserve"> "I </w:t>
-      </w:r>
-      <w:proofErr w:type="spellStart"/>
-      <w:r>
-        <w:t>accept</w:t>
-      </w:r>
-      <w:proofErr w:type="spellEnd"/>
-      <w:r>
-        <w:t xml:space="preserve"> </w:t>
-      </w:r>
-      <w:proofErr w:type="spellStart"/>
-      <w:r>
-        <w:t>the</w:t>
-      </w:r>
-      <w:proofErr w:type="spellEnd"/>
-      <w:r>
-        <w:t xml:space="preserve"> </w:t>
-      </w:r>
-      <w:proofErr w:type="spellStart"/>
-      <w:r>
-        <w:t>terms</w:t>
-      </w:r>
-      <w:proofErr w:type="spellEnd"/>
-      <w:r>
-        <w:t xml:space="preserve">" </w:t>
-      </w:r>
-      <w:proofErr w:type="spellStart"/>
-      <w:r>
-        <w:t>checkbox</w:t>
-      </w:r>
-      <w:proofErr w:type="spellEnd"/>
-      <w:r>
-        <w:t xml:space="preserve"> is </w:t>
-      </w:r>
-      <w:proofErr w:type="spellStart"/>
-      <w:r>
-        <w:t>not</w:t>
-      </w:r>
-      <w:proofErr w:type="spellEnd"/>
-      <w:r>
-        <w:t xml:space="preserve"> </w:t>
-      </w:r>
-      <w:proofErr w:type="spellStart"/>
-      <w:r>
-        <w:t>checked</w:t>
-      </w:r>
-      <w:proofErr w:type="spellEnd"/>
-      <w:r>
-        <w:t xml:space="preserve">, </w:t>
-      </w:r>
-      <w:proofErr w:type="spellStart"/>
-      <w:r>
-        <w:t>the</w:t>
-      </w:r>
-      <w:proofErr w:type="spellEnd"/>
-      <w:r>
-        <w:t xml:space="preserve"> </w:t>
-      </w:r>
-      <w:proofErr w:type="spellStart"/>
-      <w:r>
-        <w:t>form</w:t>
-      </w:r>
-      <w:proofErr w:type="spellEnd"/>
-      <w:r>
-        <w:t xml:space="preserve"> is </w:t>
-      </w:r>
-      <w:proofErr w:type="spellStart"/>
-      <w:r>
-        <w:t>not</w:t>
-      </w:r>
-      <w:proofErr w:type="spellEnd"/>
-      <w:r>
-        <w:t xml:space="preserve"> </w:t>
-      </w:r>
-      <w:proofErr w:type="spellStart"/>
-      <w:r>
-        <w:t>submitted</w:t>
-      </w:r>
-      <w:proofErr w:type="spellEnd"/>
-      <w:r>
-        <w:t xml:space="preserve"> </w:t>
-      </w:r>
-      <w:proofErr w:type="spellStart"/>
-      <w:r>
-        <w:t>when</w:t>
-      </w:r>
-      <w:proofErr w:type="spellEnd"/>
-      <w:r>
-        <w:t xml:space="preserve"> </w:t>
-      </w:r>
-      <w:proofErr w:type="spellStart"/>
-      <w:r>
-        <w:t>clicking</w:t>
-      </w:r>
-      <w:proofErr w:type="spellEnd"/>
-      <w:r>
-        <w:t xml:space="preserve"> on "</w:t>
-      </w:r>
-      <w:proofErr w:type="spellStart"/>
-      <w:r>
-        <w:t>Register</w:t>
-      </w:r>
-      <w:proofErr w:type="spellEnd"/>
-      <w:r>
-        <w:t>."</w:t>
-      </w:r>
-    </w:p>
-    <w:p>
-      <w:pPr>
-        <w:pStyle w:val="NormalWeb"/>
       </w:pPr>
       <w:r>
         <w:rPr>
@@ -5211,7 +5594,6 @@
       </w:r>
       <w:proofErr w:type="spellStart"/>
       <w:r>
-        <w:lastRenderedPageBreak/>
         <w:t>submitted</w:t>
       </w:r>
       <w:proofErr w:type="spellEnd"/>
@@ -6488,7 +6870,7 @@
         <w:noProof/>
         <w:color w:val="000000"/>
       </w:rPr>
-      <w:t>3</w:t>
+      <w:t>4</w:t>
     </w:r>
     <w:r>
       <w:rPr>
@@ -7465,9 +7847,7 @@
       <w:tblStyleRowBandSize w:val="1"/>
       <w:tblStyleColBandSize w:val="1"/>
       <w:tblCellMar>
-        <w:top w:w="0" w:type="dxa"/>
         <w:left w:w="115" w:type="dxa"/>
-        <w:bottom w:w="0" w:type="dxa"/>
         <w:right w:w="115" w:type="dxa"/>
       </w:tblCellMar>
     </w:tblPr>

--- a/Ejercicios/T4_ACT_Events i Formularis.docx
+++ b/Ejercicios/T4_ACT_Events i Formularis.docx
@@ -5163,153 +5163,258 @@
       <w:pPr>
         <w:pStyle w:val="NormalWeb"/>
       </w:pPr>
-      <w:r>
-        <w:rPr>
-          <w:rStyle w:val="Textennegreta"/>
+      <w:bookmarkStart w:id="1" w:name="_GoBack"/>
+      <w:r>
+        <w:rPr>
+          <w:rStyle w:val="Textennegreta"/>
+          <w:highlight w:val="yellow"/>
         </w:rPr>
         <w:t>3.</w:t>
       </w:r>
       <w:r>
-        <w:t xml:space="preserve"> </w:t>
-      </w:r>
-      <w:proofErr w:type="spellStart"/>
-      <w:r>
+        <w:rPr>
+          <w:highlight w:val="yellow"/>
+        </w:rPr>
+        <w:t xml:space="preserve"> </w:t>
+      </w:r>
+      <w:proofErr w:type="spellStart"/>
+      <w:r>
+        <w:rPr>
+          <w:highlight w:val="yellow"/>
+        </w:rPr>
         <w:t>Ensure</w:t>
       </w:r>
       <w:proofErr w:type="spellEnd"/>
       <w:r>
-        <w:t xml:space="preserve"> </w:t>
-      </w:r>
-      <w:proofErr w:type="spellStart"/>
-      <w:r>
+        <w:rPr>
+          <w:highlight w:val="yellow"/>
+        </w:rPr>
+        <w:t xml:space="preserve"> </w:t>
+      </w:r>
+      <w:proofErr w:type="spellStart"/>
+      <w:r>
+        <w:rPr>
+          <w:highlight w:val="yellow"/>
+        </w:rPr>
         <w:t>that</w:t>
       </w:r>
       <w:proofErr w:type="spellEnd"/>
       <w:r>
-        <w:t xml:space="preserve"> </w:t>
-      </w:r>
-      <w:proofErr w:type="spellStart"/>
-      <w:r>
+        <w:rPr>
+          <w:highlight w:val="yellow"/>
+        </w:rPr>
+        <w:t xml:space="preserve"> </w:t>
+      </w:r>
+      <w:proofErr w:type="spellStart"/>
+      <w:r>
+        <w:rPr>
+          <w:highlight w:val="yellow"/>
+        </w:rPr>
         <w:t>if</w:t>
       </w:r>
       <w:proofErr w:type="spellEnd"/>
       <w:r>
-        <w:t xml:space="preserve"> </w:t>
-      </w:r>
-      <w:proofErr w:type="spellStart"/>
-      <w:r>
+        <w:rPr>
+          <w:highlight w:val="yellow"/>
+        </w:rPr>
+        <w:t xml:space="preserve"> </w:t>
+      </w:r>
+      <w:proofErr w:type="spellStart"/>
+      <w:r>
+        <w:rPr>
+          <w:highlight w:val="yellow"/>
+        </w:rPr>
         <w:t>the</w:t>
       </w:r>
       <w:proofErr w:type="spellEnd"/>
       <w:r>
+        <w:rPr>
+          <w:highlight w:val="yellow"/>
+        </w:rPr>
         <w:t xml:space="preserve"> "I </w:t>
       </w:r>
       <w:proofErr w:type="spellStart"/>
       <w:r>
+        <w:rPr>
+          <w:highlight w:val="yellow"/>
+        </w:rPr>
         <w:t>accept</w:t>
       </w:r>
       <w:proofErr w:type="spellEnd"/>
       <w:r>
-        <w:t xml:space="preserve"> </w:t>
-      </w:r>
-      <w:proofErr w:type="spellStart"/>
-      <w:r>
+        <w:rPr>
+          <w:highlight w:val="yellow"/>
+        </w:rPr>
+        <w:t xml:space="preserve"> </w:t>
+      </w:r>
+      <w:proofErr w:type="spellStart"/>
+      <w:r>
+        <w:rPr>
+          <w:highlight w:val="yellow"/>
+        </w:rPr>
         <w:t>the</w:t>
       </w:r>
       <w:proofErr w:type="spellEnd"/>
       <w:r>
-        <w:t xml:space="preserve"> </w:t>
-      </w:r>
-      <w:proofErr w:type="spellStart"/>
-      <w:r>
+        <w:rPr>
+          <w:highlight w:val="yellow"/>
+        </w:rPr>
+        <w:t xml:space="preserve"> </w:t>
+      </w:r>
+      <w:proofErr w:type="spellStart"/>
+      <w:r>
+        <w:rPr>
+          <w:highlight w:val="yellow"/>
+        </w:rPr>
         <w:t>terms</w:t>
       </w:r>
       <w:proofErr w:type="spellEnd"/>
       <w:r>
+        <w:rPr>
+          <w:highlight w:val="yellow"/>
+        </w:rPr>
         <w:t xml:space="preserve">" </w:t>
       </w:r>
       <w:proofErr w:type="spellStart"/>
       <w:r>
+        <w:rPr>
+          <w:highlight w:val="yellow"/>
+        </w:rPr>
         <w:t>checkbox</w:t>
       </w:r>
       <w:proofErr w:type="spellEnd"/>
       <w:r>
+        <w:rPr>
+          <w:highlight w:val="yellow"/>
+        </w:rPr>
         <w:t xml:space="preserve"> is </w:t>
       </w:r>
       <w:proofErr w:type="spellStart"/>
       <w:r>
+        <w:rPr>
+          <w:highlight w:val="yellow"/>
+        </w:rPr>
         <w:t>not</w:t>
       </w:r>
       <w:proofErr w:type="spellEnd"/>
       <w:r>
-        <w:t xml:space="preserve"> </w:t>
-      </w:r>
-      <w:proofErr w:type="spellStart"/>
-      <w:r>
+        <w:rPr>
+          <w:highlight w:val="yellow"/>
+        </w:rPr>
+        <w:t xml:space="preserve"> </w:t>
+      </w:r>
+      <w:proofErr w:type="spellStart"/>
+      <w:r>
+        <w:rPr>
+          <w:highlight w:val="yellow"/>
+        </w:rPr>
         <w:t>checked</w:t>
       </w:r>
       <w:proofErr w:type="spellEnd"/>
       <w:r>
+        <w:rPr>
+          <w:highlight w:val="yellow"/>
+        </w:rPr>
         <w:t xml:space="preserve">, </w:t>
       </w:r>
       <w:proofErr w:type="spellStart"/>
       <w:r>
+        <w:rPr>
+          <w:highlight w:val="yellow"/>
+        </w:rPr>
         <w:t>the</w:t>
       </w:r>
       <w:proofErr w:type="spellEnd"/>
       <w:r>
-        <w:t xml:space="preserve"> </w:t>
-      </w:r>
-      <w:proofErr w:type="spellStart"/>
-      <w:r>
+        <w:rPr>
+          <w:highlight w:val="yellow"/>
+        </w:rPr>
+        <w:t xml:space="preserve"> </w:t>
+      </w:r>
+      <w:proofErr w:type="spellStart"/>
+      <w:r>
+        <w:rPr>
+          <w:highlight w:val="yellow"/>
+        </w:rPr>
         <w:t>form</w:t>
       </w:r>
       <w:proofErr w:type="spellEnd"/>
       <w:r>
+        <w:rPr>
+          <w:highlight w:val="yellow"/>
+        </w:rPr>
         <w:t xml:space="preserve"> is </w:t>
       </w:r>
       <w:proofErr w:type="spellStart"/>
       <w:r>
+        <w:rPr>
+          <w:highlight w:val="yellow"/>
+        </w:rPr>
         <w:t>not</w:t>
       </w:r>
       <w:proofErr w:type="spellEnd"/>
       <w:r>
-        <w:t xml:space="preserve"> </w:t>
-      </w:r>
-      <w:proofErr w:type="spellStart"/>
-      <w:r>
+        <w:rPr>
+          <w:highlight w:val="yellow"/>
+        </w:rPr>
+        <w:t xml:space="preserve"> </w:t>
+      </w:r>
+      <w:proofErr w:type="spellStart"/>
+      <w:r>
+        <w:rPr>
+          <w:highlight w:val="yellow"/>
+        </w:rPr>
         <w:t>submitted</w:t>
       </w:r>
       <w:proofErr w:type="spellEnd"/>
       <w:r>
-        <w:t xml:space="preserve"> </w:t>
-      </w:r>
-      <w:proofErr w:type="spellStart"/>
-      <w:r>
+        <w:rPr>
+          <w:highlight w:val="yellow"/>
+        </w:rPr>
+        <w:t xml:space="preserve"> </w:t>
+      </w:r>
+      <w:proofErr w:type="spellStart"/>
+      <w:r>
+        <w:rPr>
+          <w:highlight w:val="yellow"/>
+        </w:rPr>
         <w:t>when</w:t>
       </w:r>
       <w:proofErr w:type="spellEnd"/>
       <w:r>
-        <w:t xml:space="preserve"> </w:t>
-      </w:r>
-      <w:proofErr w:type="spellStart"/>
-      <w:r>
+        <w:rPr>
+          <w:highlight w:val="yellow"/>
+        </w:rPr>
+        <w:t xml:space="preserve"> </w:t>
+      </w:r>
+      <w:proofErr w:type="spellStart"/>
+      <w:r>
+        <w:rPr>
+          <w:highlight w:val="yellow"/>
+        </w:rPr>
         <w:t>clicking</w:t>
       </w:r>
       <w:proofErr w:type="spellEnd"/>
       <w:r>
+        <w:rPr>
+          <w:highlight w:val="yellow"/>
+        </w:rPr>
         <w:t xml:space="preserve"> on "</w:t>
       </w:r>
       <w:proofErr w:type="spellStart"/>
       <w:r>
+        <w:rPr>
+          <w:highlight w:val="yellow"/>
+        </w:rPr>
         <w:t>Register</w:t>
       </w:r>
       <w:proofErr w:type="spellEnd"/>
       <w:r>
+        <w:rPr>
+          <w:highlight w:val="yellow"/>
+        </w:rPr>
         <w:t>."</w:t>
       </w:r>
-      <w:bookmarkStart w:id="1" w:name="_GoBack"/>
-      <w:bookmarkEnd w:id="1"/>
     </w:p>
     <w:p>
       <w:pPr>
@@ -6736,6 +6841,7 @@
         <w:t>.</w:t>
       </w:r>
     </w:p>
+    <w:bookmarkEnd w:id="1"/>
     <w:p>
       <w:pPr>
         <w:spacing w:line="360" w:lineRule="auto"/>
